--- a/Hello.docx
+++ b/Hello.docx
@@ -18,10 +18,18 @@
           <w:szCs w:val="48"/>
           <w:lang w:val="en-IN"/>
         </w:rPr>
-        <w:t>Hello I am Ne</w:t>
+        <w:t>Hello I am Neeraj in 3</w:t>
       </w:r>
-      <w:bookmarkStart w:id="0" w:name="_GoBack"/>
-      <w:bookmarkEnd w:id="0"/>
+      <w:r>
+        <w:rPr>
+          <w:rFonts w:hint="default" w:ascii="Trebuchet MS" w:hAnsi="Trebuchet MS" w:cs="Trebuchet MS"/>
+          <w:sz w:val="48"/>
+          <w:szCs w:val="48"/>
+          <w:vertAlign w:val="superscript"/>
+          <w:lang w:val="en-IN"/>
+        </w:rPr>
+        <w:t>rd</w:t>
+      </w:r>
       <w:r>
         <w:rPr>
           <w:rFonts w:hint="default" w:ascii="Trebuchet MS" w:hAnsi="Trebuchet MS" w:cs="Trebuchet MS"/>
@@ -29,8 +37,20 @@
           <w:szCs w:val="48"/>
           <w:lang w:val="en-IN"/>
         </w:rPr>
-        <w:t>eraj</w:t>
+        <w:t xml:space="preserve"> year</w:t>
       </w:r>
+    </w:p>
+    <w:p>
+      <w:pPr>
+        <w:rPr>
+          <w:rFonts w:hint="default" w:ascii="Trebuchet MS" w:hAnsi="Trebuchet MS" w:cs="Trebuchet MS"/>
+          <w:sz w:val="48"/>
+          <w:szCs w:val="48"/>
+          <w:lang w:val="en-IN"/>
+        </w:rPr>
+      </w:pPr>
+      <w:bookmarkStart w:id="0" w:name="_GoBack"/>
+      <w:bookmarkEnd w:id="0"/>
     </w:p>
     <w:sectPr>
       <w:pgSz w:w="11906" w:h="16838"/>
